--- a/uiabd/Perechen tem.docx
+++ b/uiabd/Perechen tem.docx
@@ -1,6 +1,6 @@
 
 <file path=word/document.xml><?xml version="1.0" encoding="utf-8"?>
-<w:document xmlns:wpc="http://schemas.microsoft.com/office/word/2010/wordprocessingCanvas" xmlns:cx="http://schemas.microsoft.com/office/drawing/2014/chartex" xmlns:mc="http://schemas.openxmlformats.org/markup-compatibility/2006" xmlns:o="urn:schemas-microsoft-com:office:office" xmlns:r="http://schemas.openxmlformats.org/officeDocument/2006/relationships" xmlns:m="http://schemas.openxmlformats.org/officeDocument/2006/math" xmlns:v="urn:schemas-microsoft-com:vml" xmlns:wp14="http://schemas.microsoft.com/office/word/2010/wordprocessingDrawing" xmlns:wp="http://schemas.openxmlformats.org/drawingml/2006/wordprocessingDrawing" xmlns:w10="urn:schemas-microsoft-com:office:word" xmlns:w="http://schemas.openxmlformats.org/wordprocessingml/2006/main" xmlns:w14="http://schemas.microsoft.com/office/word/2010/wordml" xmlns:w15="http://schemas.microsoft.com/office/word/2012/wordml" xmlns:w16se="http://schemas.microsoft.com/office/word/2015/wordml/symex" xmlns:wpg="http://schemas.microsoft.com/office/word/2010/wordprocessingGroup" xmlns:wpi="http://schemas.microsoft.com/office/word/2010/wordprocessingInk" xmlns:wne="http://schemas.microsoft.com/office/word/2006/wordml" xmlns:wps="http://schemas.microsoft.com/office/word/2010/wordprocessingShape" mc:Ignorable="w14 w15 w16se wp14">
+<w:document xmlns:wpc="http://schemas.microsoft.com/office/word/2010/wordprocessingCanvas" xmlns:cx="http://schemas.microsoft.com/office/drawing/2014/chartex" xmlns:cx1="http://schemas.microsoft.com/office/drawing/2015/9/8/chartex" xmlns:cx2="http://schemas.microsoft.com/office/drawing/2015/10/21/chartex" xmlns:cx3="http://schemas.microsoft.com/office/drawing/2016/5/9/chartex" xmlns:cx4="http://schemas.microsoft.com/office/drawing/2016/5/10/chartex" xmlns:cx5="http://schemas.microsoft.com/office/drawing/2016/5/11/chartex" xmlns:cx6="http://schemas.microsoft.com/office/drawing/2016/5/12/chartex" xmlns:cx7="http://schemas.microsoft.com/office/drawing/2016/5/13/chartex" xmlns:cx8="http://schemas.microsoft.com/office/drawing/2016/5/14/chartex" xmlns:mc="http://schemas.openxmlformats.org/markup-compatibility/2006" xmlns:aink="http://schemas.microsoft.com/office/drawing/2016/ink" xmlns:am3d="http://schemas.microsoft.com/office/drawing/2017/model3d" xmlns:o="urn:schemas-microsoft-com:office:office" xmlns:oel="http://schemas.microsoft.com/office/2019/extlst" xmlns:r="http://schemas.openxmlformats.org/officeDocument/2006/relationships" xmlns:m="http://schemas.openxmlformats.org/officeDocument/2006/math" xmlns:v="urn:schemas-microsoft-com:vml" xmlns:wp14="http://schemas.microsoft.com/office/word/2010/wordprocessingDrawing" xmlns:wp="http://schemas.openxmlformats.org/drawingml/2006/wordprocessingDrawing" xmlns:w10="urn:schemas-microsoft-com:office:word" xmlns:w="http://schemas.openxmlformats.org/wordprocessingml/2006/main" xmlns:w14="http://schemas.microsoft.com/office/word/2010/wordml" xmlns:w15="http://schemas.microsoft.com/office/word/2012/wordml" xmlns:w16cex="http://schemas.microsoft.com/office/word/2018/wordml/cex" xmlns:w16cid="http://schemas.microsoft.com/office/word/2016/wordml/cid" xmlns:w16="http://schemas.microsoft.com/office/word/2018/wordml" xmlns:w16du="http://schemas.microsoft.com/office/word/2023/wordml/word16du" xmlns:w16sdtdh="http://schemas.microsoft.com/office/word/2020/wordml/sdtdatahash" xmlns:w16sdtfl="http://schemas.microsoft.com/office/word/2024/wordml/sdtformatlock" xmlns:w16se="http://schemas.microsoft.com/office/word/2015/wordml/symex" xmlns:wpg="http://schemas.microsoft.com/office/word/2010/wordprocessingGroup" xmlns:wpi="http://schemas.microsoft.com/office/word/2010/wordprocessingInk" xmlns:wne="http://schemas.microsoft.com/office/word/2006/wordml" xmlns:wps="http://schemas.microsoft.com/office/word/2010/wordprocessingShape" mc:Ignorable="w14 w15 w16se w16cid w16 w16cex w16sdtdh w16sdtfl w16du wp14">
   <w:body>
     <w:p>
       <w:pPr>
@@ -35,8 +35,14 @@
           <w:ilvl w:val="0"/>
           <w:numId w:val="1"/>
         </w:numPr>
-      </w:pPr>
-      <w:r>
+        <w:rPr>
+          <w:highlight w:val="yellow"/>
+        </w:rPr>
+      </w:pPr>
+      <w:r>
+        <w:rPr>
+          <w:highlight w:val="yellow"/>
+        </w:rPr>
         <w:t>Кадровый учет – прием, перемещение и увольнение сотрудников.</w:t>
       </w:r>
     </w:p>
@@ -49,130 +55,103 @@
         </w:numPr>
       </w:pPr>
       <w:r>
-        <w:t>О</w:t>
-      </w:r>
-      <w:r>
-        <w:t>формление больничных, командировок и отпусков</w:t>
-      </w:r>
-    </w:p>
-    <w:p>
-      <w:pPr>
-        <w:pStyle w:val="a3"/>
-        <w:numPr>
-          <w:ilvl w:val="0"/>
-          <w:numId w:val="1"/>
-        </w:numPr>
-      </w:pPr>
-      <w:r>
-        <w:t>Производство продуктов питания на предп</w:t>
-      </w:r>
-      <w:r>
-        <w:t>риятии общественного питания</w:t>
-      </w:r>
-    </w:p>
-    <w:p>
-      <w:pPr>
-        <w:pStyle w:val="a3"/>
-        <w:numPr>
-          <w:ilvl w:val="0"/>
-          <w:numId w:val="1"/>
-        </w:numPr>
-      </w:pPr>
-      <w:r>
-        <w:t>Ока</w:t>
-      </w:r>
-      <w:r>
-        <w:t>зание услуг в салоне красоты</w:t>
-      </w:r>
-    </w:p>
-    <w:p>
-      <w:pPr>
-        <w:pStyle w:val="a3"/>
-        <w:numPr>
-          <w:ilvl w:val="0"/>
-          <w:numId w:val="1"/>
-        </w:numPr>
-      </w:pPr>
-      <w:r>
-        <w:t>Прод</w:t>
-      </w:r>
-      <w:r>
-        <w:t>ажи автомобилей в автосалоне</w:t>
-      </w:r>
-    </w:p>
-    <w:p>
-      <w:pPr>
-        <w:pStyle w:val="a3"/>
-        <w:numPr>
-          <w:ilvl w:val="0"/>
-          <w:numId w:val="1"/>
-        </w:numPr>
-      </w:pPr>
-      <w:r>
-        <w:t>Торговля спорт</w:t>
-      </w:r>
-      <w:r>
-        <w:t>ивными товарами и инвентарем</w:t>
-      </w:r>
-    </w:p>
-    <w:p>
-      <w:pPr>
-        <w:pStyle w:val="a3"/>
-        <w:numPr>
-          <w:ilvl w:val="0"/>
-          <w:numId w:val="1"/>
-        </w:numPr>
-      </w:pPr>
-      <w:r>
-        <w:t>Торгов</w:t>
-      </w:r>
-      <w:r>
-        <w:t>ля лекарственными средствами</w:t>
-      </w:r>
-    </w:p>
-    <w:p>
-      <w:pPr>
-        <w:pStyle w:val="a3"/>
-        <w:numPr>
-          <w:ilvl w:val="0"/>
-          <w:numId w:val="1"/>
-        </w:numPr>
-      </w:pPr>
-      <w:r>
-        <w:t>Про</w:t>
-      </w:r>
-      <w:r>
-        <w:t>дажа печатных изданий</w:t>
-      </w:r>
-    </w:p>
-    <w:p>
-      <w:pPr>
-        <w:pStyle w:val="a3"/>
-        <w:numPr>
-          <w:ilvl w:val="0"/>
-          <w:numId w:val="1"/>
-        </w:numPr>
-      </w:pPr>
-      <w:r>
-        <w:t>Учет готовой пром</w:t>
-      </w:r>
-      <w:r>
-        <w:t>ышленной продукции на складе</w:t>
-      </w:r>
-    </w:p>
-    <w:p>
-      <w:pPr>
-        <w:pStyle w:val="a3"/>
-        <w:numPr>
-          <w:ilvl w:val="0"/>
-          <w:numId w:val="1"/>
-        </w:numPr>
-      </w:pPr>
-      <w:r>
-        <w:t>Учет движения горюче-смазочн</w:t>
-      </w:r>
-      <w:r>
-        <w:t>ых материалов в организации</w:t>
+        <w:t>Оформление больничных, командировок и отпусков</w:t>
+      </w:r>
+    </w:p>
+    <w:p>
+      <w:pPr>
+        <w:pStyle w:val="a3"/>
+        <w:numPr>
+          <w:ilvl w:val="0"/>
+          <w:numId w:val="1"/>
+        </w:numPr>
+      </w:pPr>
+      <w:r>
+        <w:t>Производство продуктов питания на предприятии общественного питания</w:t>
+      </w:r>
+    </w:p>
+    <w:p>
+      <w:pPr>
+        <w:pStyle w:val="a3"/>
+        <w:numPr>
+          <w:ilvl w:val="0"/>
+          <w:numId w:val="1"/>
+        </w:numPr>
+      </w:pPr>
+      <w:r>
+        <w:t>Оказание услуг в салоне красоты</w:t>
+      </w:r>
+    </w:p>
+    <w:p>
+      <w:pPr>
+        <w:pStyle w:val="a3"/>
+        <w:numPr>
+          <w:ilvl w:val="0"/>
+          <w:numId w:val="1"/>
+        </w:numPr>
+      </w:pPr>
+      <w:r>
+        <w:t>Продажи автомобилей в автосалоне</w:t>
+      </w:r>
+    </w:p>
+    <w:p>
+      <w:pPr>
+        <w:pStyle w:val="a3"/>
+        <w:numPr>
+          <w:ilvl w:val="0"/>
+          <w:numId w:val="1"/>
+        </w:numPr>
+      </w:pPr>
+      <w:r>
+        <w:t>Торговля спортивными товарами и инвентарем</w:t>
+      </w:r>
+    </w:p>
+    <w:p>
+      <w:pPr>
+        <w:pStyle w:val="a3"/>
+        <w:numPr>
+          <w:ilvl w:val="0"/>
+          <w:numId w:val="1"/>
+        </w:numPr>
+      </w:pPr>
+      <w:r>
+        <w:t>Торговля лекарственными средствами</w:t>
+      </w:r>
+    </w:p>
+    <w:p>
+      <w:pPr>
+        <w:pStyle w:val="a3"/>
+        <w:numPr>
+          <w:ilvl w:val="0"/>
+          <w:numId w:val="1"/>
+        </w:numPr>
+      </w:pPr>
+      <w:r>
+        <w:t>Продажа печатных изданий</w:t>
+      </w:r>
+    </w:p>
+    <w:p>
+      <w:pPr>
+        <w:pStyle w:val="a3"/>
+        <w:numPr>
+          <w:ilvl w:val="0"/>
+          <w:numId w:val="1"/>
+        </w:numPr>
+      </w:pPr>
+      <w:r>
+        <w:t>Учет готовой промышленной продукции на складе</w:t>
+      </w:r>
+    </w:p>
+    <w:p>
+      <w:pPr>
+        <w:pStyle w:val="a3"/>
+        <w:numPr>
+          <w:ilvl w:val="0"/>
+          <w:numId w:val="1"/>
+        </w:numPr>
+      </w:pPr>
+      <w:r>
+        <w:t>Учет движения горюче-смазочных материалов в организации</w:t>
       </w:r>
     </w:p>
     <w:p>
@@ -196,27 +175,19 @@
         </w:numPr>
       </w:pPr>
       <w:r>
-        <w:t>Органи</w:t>
-      </w:r>
-      <w:r>
-        <w:t>зация туристических поездок</w:t>
-      </w:r>
-      <w:bookmarkStart w:id="0" w:name="_GoBack"/>
-      <w:bookmarkEnd w:id="0"/>
-    </w:p>
-    <w:p>
-      <w:pPr>
-        <w:pStyle w:val="a3"/>
-        <w:numPr>
-          <w:ilvl w:val="0"/>
-          <w:numId w:val="1"/>
-        </w:numPr>
-      </w:pPr>
-      <w:r>
-        <w:t>Ок</w:t>
-      </w:r>
-      <w:r>
-        <w:t>азание услуг в фитнес-клубе</w:t>
+        <w:t>Организация туристических поездок</w:t>
+      </w:r>
+    </w:p>
+    <w:p>
+      <w:pPr>
+        <w:pStyle w:val="a3"/>
+        <w:numPr>
+          <w:ilvl w:val="0"/>
+          <w:numId w:val="1"/>
+        </w:numPr>
+      </w:pPr>
+      <w:r>
+        <w:t>Оказание услуг в фитнес-клубе</w:t>
       </w:r>
     </w:p>
     <w:p>
@@ -264,10 +235,7 @@
         </w:numPr>
       </w:pPr>
       <w:r>
-        <w:t>Пр</w:t>
-      </w:r>
-      <w:r>
-        <w:t>оизводство мебели под заказ</w:t>
+        <w:t>Производство мебели под заказ</w:t>
       </w:r>
     </w:p>
     <w:p>
@@ -291,40 +259,31 @@
         </w:numPr>
       </w:pPr>
       <w:r>
-        <w:t>Прода</w:t>
-      </w:r>
-      <w:r>
-        <w:t>жа музыкальных инструментов</w:t>
-      </w:r>
-    </w:p>
-    <w:p>
-      <w:pPr>
-        <w:pStyle w:val="a3"/>
-        <w:numPr>
-          <w:ilvl w:val="0"/>
-          <w:numId w:val="1"/>
-        </w:numPr>
-      </w:pPr>
-      <w:r>
-        <w:t>Организация авто</w:t>
-      </w:r>
-      <w:r>
-        <w:t>мобильных грузовых перевозок</w:t>
-      </w:r>
-    </w:p>
-    <w:p>
-      <w:pPr>
-        <w:pStyle w:val="a3"/>
-        <w:numPr>
-          <w:ilvl w:val="0"/>
-          <w:numId w:val="1"/>
-        </w:numPr>
-      </w:pPr>
-      <w:r>
-        <w:t>Платное обучение вождению легковых автомоби</w:t>
-      </w:r>
-      <w:r>
-        <w:t>лей</w:t>
+        <w:t>Продажа музыкальных инструментов</w:t>
+      </w:r>
+    </w:p>
+    <w:p>
+      <w:pPr>
+        <w:pStyle w:val="a3"/>
+        <w:numPr>
+          <w:ilvl w:val="0"/>
+          <w:numId w:val="1"/>
+        </w:numPr>
+      </w:pPr>
+      <w:r>
+        <w:t>Организация автомобильных грузовых перевозок</w:t>
+      </w:r>
+    </w:p>
+    <w:p>
+      <w:pPr>
+        <w:pStyle w:val="a3"/>
+        <w:numPr>
+          <w:ilvl w:val="0"/>
+          <w:numId w:val="1"/>
+        </w:numPr>
+      </w:pPr>
+      <w:r>
+        <w:t>Платное обучение вождению легковых автомобилей</w:t>
       </w:r>
     </w:p>
     <w:p>
@@ -348,40 +307,31 @@
         </w:numPr>
       </w:pPr>
       <w:r>
-        <w:t>Учет движени</w:t>
-      </w:r>
-      <w:r>
-        <w:t>я товаров на оптовом складе</w:t>
-      </w:r>
-    </w:p>
-    <w:p>
-      <w:pPr>
-        <w:pStyle w:val="a3"/>
-        <w:numPr>
-          <w:ilvl w:val="0"/>
-          <w:numId w:val="1"/>
-        </w:numPr>
-      </w:pPr>
-      <w:r>
-        <w:t>Строител</w:t>
-      </w:r>
-      <w:r>
-        <w:t>ьство жилых домов под заказ</w:t>
-      </w:r>
-    </w:p>
-    <w:p>
-      <w:pPr>
-        <w:pStyle w:val="a3"/>
-        <w:numPr>
-          <w:ilvl w:val="0"/>
-          <w:numId w:val="1"/>
-        </w:numPr>
-      </w:pPr>
-      <w:r>
-        <w:t>Т</w:t>
-      </w:r>
-      <w:r>
-        <w:t>орговля обувью и аксессуарами</w:t>
+        <w:t>Учет движения товаров на оптовом складе</w:t>
+      </w:r>
+    </w:p>
+    <w:p>
+      <w:pPr>
+        <w:pStyle w:val="a3"/>
+        <w:numPr>
+          <w:ilvl w:val="0"/>
+          <w:numId w:val="1"/>
+        </w:numPr>
+      </w:pPr>
+      <w:r>
+        <w:t>Строительство жилых домов под заказ</w:t>
+      </w:r>
+    </w:p>
+    <w:p>
+      <w:pPr>
+        <w:pStyle w:val="a3"/>
+        <w:numPr>
+          <w:ilvl w:val="0"/>
+          <w:numId w:val="1"/>
+        </w:numPr>
+      </w:pPr>
+      <w:r>
+        <w:t>Торговля обувью и аксессуарами</w:t>
       </w:r>
     </w:p>
     <w:p>
@@ -405,40 +355,31 @@
         </w:numPr>
       </w:pPr>
       <w:r>
-        <w:t>Ф</w:t>
-      </w:r>
-      <w:r>
-        <w:t>ото- и видеосъемки на заказ</w:t>
-      </w:r>
-    </w:p>
-    <w:p>
-      <w:pPr>
-        <w:pStyle w:val="a3"/>
-        <w:numPr>
-          <w:ilvl w:val="0"/>
-          <w:numId w:val="1"/>
-        </w:numPr>
-      </w:pPr>
-      <w:r>
-        <w:t>Про</w:t>
-      </w:r>
-      <w:r>
-        <w:t>дажа бытовой техники</w:t>
-      </w:r>
-    </w:p>
-    <w:p>
-      <w:pPr>
-        <w:pStyle w:val="a3"/>
-        <w:numPr>
-          <w:ilvl w:val="0"/>
-          <w:numId w:val="1"/>
-        </w:numPr>
-      </w:pPr>
-      <w:r>
-        <w:t>Торг</w:t>
-      </w:r>
-      <w:r>
-        <w:t>овля канцелярскими товарами</w:t>
+        <w:t>Фото- и видеосъемки на заказ</w:t>
+      </w:r>
+    </w:p>
+    <w:p>
+      <w:pPr>
+        <w:pStyle w:val="a3"/>
+        <w:numPr>
+          <w:ilvl w:val="0"/>
+          <w:numId w:val="1"/>
+        </w:numPr>
+      </w:pPr>
+      <w:r>
+        <w:t>Продажа бытовой техники</w:t>
+      </w:r>
+    </w:p>
+    <w:p>
+      <w:pPr>
+        <w:pStyle w:val="a3"/>
+        <w:numPr>
+          <w:ilvl w:val="0"/>
+          <w:numId w:val="1"/>
+        </w:numPr>
+      </w:pPr>
+      <w:r>
+        <w:t>Торговля канцелярскими товарами</w:t>
       </w:r>
     </w:p>
     <w:p>
@@ -464,7 +405,7 @@
 </file>
 
 <file path=word/numbering.xml><?xml version="1.0" encoding="utf-8"?>
-<w:numbering xmlns:wpc="http://schemas.microsoft.com/office/word/2010/wordprocessingCanvas" xmlns:cx="http://schemas.microsoft.com/office/drawing/2014/chartex" xmlns:mc="http://schemas.openxmlformats.org/markup-compatibility/2006" xmlns:o="urn:schemas-microsoft-com:office:office" xmlns:r="http://schemas.openxmlformats.org/officeDocument/2006/relationships" xmlns:m="http://schemas.openxmlformats.org/officeDocument/2006/math" xmlns:v="urn:schemas-microsoft-com:vml" xmlns:wp14="http://schemas.microsoft.com/office/word/2010/wordprocessingDrawing" xmlns:wp="http://schemas.openxmlformats.org/drawingml/2006/wordprocessingDrawing" xmlns:w10="urn:schemas-microsoft-com:office:word" xmlns:w="http://schemas.openxmlformats.org/wordprocessingml/2006/main" xmlns:w14="http://schemas.microsoft.com/office/word/2010/wordml" xmlns:w15="http://schemas.microsoft.com/office/word/2012/wordml" xmlns:w16se="http://schemas.microsoft.com/office/word/2015/wordml/symex" xmlns:wpg="http://schemas.microsoft.com/office/word/2010/wordprocessingGroup" xmlns:wpi="http://schemas.microsoft.com/office/word/2010/wordprocessingInk" xmlns:wne="http://schemas.microsoft.com/office/word/2006/wordml" xmlns:wps="http://schemas.microsoft.com/office/word/2010/wordprocessingShape" mc:Ignorable="w14 w15 w16se wp14">
+<w:numbering xmlns:wpc="http://schemas.microsoft.com/office/word/2010/wordprocessingCanvas" xmlns:cx="http://schemas.microsoft.com/office/drawing/2014/chartex" xmlns:cx1="http://schemas.microsoft.com/office/drawing/2015/9/8/chartex" xmlns:cx2="http://schemas.microsoft.com/office/drawing/2015/10/21/chartex" xmlns:cx3="http://schemas.microsoft.com/office/drawing/2016/5/9/chartex" xmlns:cx4="http://schemas.microsoft.com/office/drawing/2016/5/10/chartex" xmlns:cx5="http://schemas.microsoft.com/office/drawing/2016/5/11/chartex" xmlns:cx6="http://schemas.microsoft.com/office/drawing/2016/5/12/chartex" xmlns:cx7="http://schemas.microsoft.com/office/drawing/2016/5/13/chartex" xmlns:cx8="http://schemas.microsoft.com/office/drawing/2016/5/14/chartex" xmlns:mc="http://schemas.openxmlformats.org/markup-compatibility/2006" xmlns:aink="http://schemas.microsoft.com/office/drawing/2016/ink" xmlns:am3d="http://schemas.microsoft.com/office/drawing/2017/model3d" xmlns:o="urn:schemas-microsoft-com:office:office" xmlns:oel="http://schemas.microsoft.com/office/2019/extlst" xmlns:r="http://schemas.openxmlformats.org/officeDocument/2006/relationships" xmlns:m="http://schemas.openxmlformats.org/officeDocument/2006/math" xmlns:v="urn:schemas-microsoft-com:vml" xmlns:wp14="http://schemas.microsoft.com/office/word/2010/wordprocessingDrawing" xmlns:wp="http://schemas.openxmlformats.org/drawingml/2006/wordprocessingDrawing" xmlns:w10="urn:schemas-microsoft-com:office:word" xmlns:w="http://schemas.openxmlformats.org/wordprocessingml/2006/main" xmlns:w14="http://schemas.microsoft.com/office/word/2010/wordml" xmlns:w15="http://schemas.microsoft.com/office/word/2012/wordml" xmlns:w16cex="http://schemas.microsoft.com/office/word/2018/wordml/cex" xmlns:w16cid="http://schemas.microsoft.com/office/word/2016/wordml/cid" xmlns:w16="http://schemas.microsoft.com/office/word/2018/wordml" xmlns:w16du="http://schemas.microsoft.com/office/word/2023/wordml/word16du" xmlns:w16sdtdh="http://schemas.microsoft.com/office/word/2020/wordml/sdtdatahash" xmlns:w16sdtfl="http://schemas.microsoft.com/office/word/2024/wordml/sdtformatlock" xmlns:w16se="http://schemas.microsoft.com/office/word/2015/wordml/symex" xmlns:wpg="http://schemas.microsoft.com/office/word/2010/wordprocessingGroup" xmlns:wpi="http://schemas.microsoft.com/office/word/2010/wordprocessingInk" xmlns:wne="http://schemas.microsoft.com/office/word/2006/wordml" xmlns:wps="http://schemas.microsoft.com/office/word/2010/wordprocessingShape" mc:Ignorable="w14 w15 w16se w16cid w16 w16cex w16sdtdh w16sdtfl w16du wp14">
   <w:abstractNum w:abstractNumId="0" w15:restartNumberingAfterBreak="0">
     <w:nsid w:val="48035CB2"/>
     <w:multiLevelType w:val="hybridMultilevel"/>
@@ -551,14 +492,14 @@
       </w:pPr>
     </w:lvl>
   </w:abstractNum>
-  <w:num w:numId="1">
+  <w:num w:numId="1" w16cid:durableId="285702250">
     <w:abstractNumId w:val="0"/>
   </w:num>
 </w:numbering>
 </file>
 
 <file path=word/styles.xml><?xml version="1.0" encoding="utf-8"?>
-<w:styles xmlns:mc="http://schemas.openxmlformats.org/markup-compatibility/2006" xmlns:r="http://schemas.openxmlformats.org/officeDocument/2006/relationships" xmlns:w="http://schemas.openxmlformats.org/wordprocessingml/2006/main" xmlns:w14="http://schemas.microsoft.com/office/word/2010/wordml" xmlns:w15="http://schemas.microsoft.com/office/word/2012/wordml" xmlns:w16se="http://schemas.microsoft.com/office/word/2015/wordml/symex" mc:Ignorable="w14 w15 w16se">
+<w:styles xmlns:mc="http://schemas.openxmlformats.org/markup-compatibility/2006" xmlns:r="http://schemas.openxmlformats.org/officeDocument/2006/relationships" xmlns:w="http://schemas.openxmlformats.org/wordprocessingml/2006/main" xmlns:w14="http://schemas.microsoft.com/office/word/2010/wordml" xmlns:w15="http://schemas.microsoft.com/office/word/2012/wordml" xmlns:w16cex="http://schemas.microsoft.com/office/word/2018/wordml/cex" xmlns:w16cid="http://schemas.microsoft.com/office/word/2016/wordml/cid" xmlns:w16="http://schemas.microsoft.com/office/word/2018/wordml" xmlns:w16du="http://schemas.microsoft.com/office/word/2023/wordml/word16du" xmlns:w16sdtdh="http://schemas.microsoft.com/office/word/2020/wordml/sdtdatahash" xmlns:w16sdtfl="http://schemas.microsoft.com/office/word/2024/wordml/sdtformatlock" xmlns:w16se="http://schemas.microsoft.com/office/word/2015/wordml/symex" mc:Ignorable="w14 w15 w16se w16cid w16 w16cex w16sdtdh w16sdtfl w16du">
   <w:docDefaults>
     <w:rPrDefault>
       <w:rPr>
@@ -574,7 +515,7 @@
       </w:pPr>
     </w:pPrDefault>
   </w:docDefaults>
-  <w:latentStyles w:defLockedState="0" w:defUIPriority="99" w:defSemiHidden="0" w:defUnhideWhenUsed="0" w:defQFormat="0" w:count="371">
+  <w:latentStyles w:defLockedState="0" w:defUIPriority="99" w:defSemiHidden="0" w:defUnhideWhenUsed="0" w:defQFormat="0" w:count="376">
     <w:lsdException w:name="Normal" w:uiPriority="0" w:qFormat="1"/>
     <w:lsdException w:name="heading 1" w:uiPriority="9" w:qFormat="1"/>
     <w:lsdException w:name="heading 2" w:semiHidden="1" w:uiPriority="9" w:unhideWhenUsed="1" w:qFormat="1"/>
@@ -946,6 +887,11 @@
     <w:lsdException w:name="List Table 5 Dark Accent 6" w:uiPriority="50"/>
     <w:lsdException w:name="List Table 6 Colorful Accent 6" w:uiPriority="51"/>
     <w:lsdException w:name="List Table 7 Colorful Accent 6" w:uiPriority="52"/>
+    <w:lsdException w:name="Mention" w:semiHidden="1" w:unhideWhenUsed="1"/>
+    <w:lsdException w:name="Smart Hyperlink" w:semiHidden="1" w:unhideWhenUsed="1"/>
+    <w:lsdException w:name="Hashtag" w:semiHidden="1" w:unhideWhenUsed="1"/>
+    <w:lsdException w:name="Unresolved Mention" w:semiHidden="1" w:unhideWhenUsed="1"/>
+    <w:lsdException w:name="Smart Link" w:semiHidden="1" w:unhideWhenUsed="1"/>
   </w:latentStyles>
   <w:style w:type="paragraph" w:default="1" w:styleId="a">
     <w:name w:val="Normal"/>
